--- a/template-guru/soal-HLD6ZYU1PW.docx
+++ b/template-guru/soal-HLD6ZYU1PW.docx
@@ -20,7 +20,7 @@
             <w:pStyle w:val="PublishStatus"/>
           </w:pPr>
           <w:r>
-            <w:t>This post was republished to USBN at 14:59:56 31/10/2018</w:t>
+            <w:t>This post was published to USBN1 at 21:10:48 04/11/2018</w:t>
           </w:r>
         </w:p>
         <w:sdt>
@@ -73,7 +73,8 @@
             <w:sdtPr>
               <w:id w:val="1136444469"/>
               <w:dataBinding w:prefixMappings="xmlns:ns0 = 'http://www.microsoft.com/Office/Word/BlogTool'" w:xpath="/ns0:BlogPostInfo/ns0:Account" w:storeItemID="{1B7E2B78-7F13-4F61-B95C-404C8C966A3B}"/>
-              <w:dropDownList w:lastValue="ba848761-99cc-4cd3-9c30-6453457e9c56">
+              <w:dropDownList w:lastValue="5a9356c6-dc6f-48a4-9391-be68b8ddeee2">
+                <w:listItem w:displayText="USBN1" w:value="5a9356c6-dc6f-48a4-9391-be68b8ddeee2"/>
                 <w:listItem w:displayText="CBT.MY.ID" w:value="ada6a14f-f662-4d6c-aeed-303bb24d4d3e"/>
                 <w:listItem w:displayText="USBN" w:value="ba848761-99cc-4cd3-9c30-6453457e9c56"/>
               </w:dropDownList>
@@ -81,7 +82,7 @@
             <w:sdtEndPr/>
             <w:sdtContent>
               <w:r>
-                <w:t>USBN</w:t>
+                <w:t>USBN1</w:t>
               </w:r>
             </w:sdtContent>
           </w:sdt>
@@ -127,7 +128,7 @@
                 <w:rFonts w:ascii="Calibri" w:hAnsi="Calibri"/>
                 <w:color w:val="000000"/>
               </w:rPr>
-              <w:t>HLD6ZYU1PW</w:t>
+              <w:t>WDIWHV4ULD</w:t>
             </w:r>
           </w:p>
         </w:tc>
@@ -635,8 +636,6 @@
             <w:r>
               <w:t>Soal Essay 1</w:t>
             </w:r>
-            <w:bookmarkStart w:id="0" w:name="_GoBack"/>
-            <w:bookmarkEnd w:id="0"/>
           </w:p>
         </w:tc>
       </w:tr>
@@ -1866,12 +1865,12 @@
           <c:showPercent val="0"/>
           <c:showBubbleSize val="0"/>
         </c:dLbls>
-        <c:axId val="41466880"/>
-        <c:axId val="67427648"/>
+        <c:axId val="39768064"/>
+        <c:axId val="129829696"/>
         <c:axId val="0"/>
       </c:area3DChart>
       <c:dateAx>
-        <c:axId val="41466880"/>
+        <c:axId val="39768064"/>
         <c:scaling>
           <c:orientation val="minMax"/>
         </c:scaling>
@@ -1881,14 +1880,14 @@
         <c:majorTickMark val="out"/>
         <c:minorTickMark val="none"/>
         <c:tickLblPos val="nextTo"/>
-        <c:crossAx val="67427648"/>
+        <c:crossAx val="129829696"/>
         <c:crosses val="autoZero"/>
         <c:auto val="1"/>
         <c:lblOffset val="100"/>
         <c:baseTimeUnit val="months"/>
       </c:dateAx>
       <c:valAx>
-        <c:axId val="67427648"/>
+        <c:axId val="129829696"/>
         <c:scaling>
           <c:orientation val="minMax"/>
         </c:scaling>
@@ -1899,7 +1898,7 @@
         <c:majorTickMark val="out"/>
         <c:minorTickMark val="none"/>
         <c:tickLblPos val="nextTo"/>
-        <c:crossAx val="41466880"/>
+        <c:crossAx val="39768064"/>
         <c:crosses val="autoZero"/>
         <c:crossBetween val="midCat"/>
       </c:valAx>
@@ -1978,12 +1977,14 @@
   </w:compat>
   <w:rsids>
     <w:rsidRoot w:val="005716C7"/>
+    <w:rsid w:val="00064C8A"/>
     <w:rsid w:val="001361FA"/>
     <w:rsid w:val="00206E98"/>
     <w:rsid w:val="002D3102"/>
     <w:rsid w:val="005716C7"/>
     <w:rsid w:val="00745ABE"/>
     <w:rsid w:val="00760E21"/>
+    <w:rsid w:val="007B580B"/>
     <w:rsid w:val="00916178"/>
     <w:rsid w:val="009B2943"/>
     <w:rsid w:val="009D1990"/>
@@ -2203,7 +2204,7 @@
     <w:basedOn w:val="DefaultParagraphFont"/>
     <w:uiPriority w:val="99"/>
     <w:semiHidden/>
-    <w:rsid w:val="00B45E8D"/>
+    <w:rsid w:val="00064C8A"/>
     <w:rPr>
       <w:color w:val="808080"/>
     </w:rPr>
@@ -2403,7 +2404,7 @@
     <w:basedOn w:val="DefaultParagraphFont"/>
     <w:uiPriority w:val="99"/>
     <w:semiHidden/>
-    <w:rsid w:val="00B45E8D"/>
+    <w:rsid w:val="00064C8A"/>
     <w:rPr>
       <w:color w:val="808080"/>
     </w:rPr>
@@ -2716,8 +2717,8 @@
 <file path=customXml/item1.xml><?xml version="1.0" encoding="utf-8"?>
 <BlogPostInfo xmlns="http://www.microsoft.com/Office/Word/BlogTool">
   <PostTitle>Ulangan Harian Bahasa Indonesia</PostTitle>
-  <PostDate>2018-08-21T07:19:34Z</PostDate>
-  <PostID>IHRXJEDDY2</PostID>
+  <PostDate>2018-11-04T14:10:48Z</PostDate>
+  <PostID>WDIWHV4ULD</PostID>
   <Category1/>
   <Category2/>
   <Category3/>
@@ -2728,7 +2729,7 @@
   <Category8/>
   <Category9/>
   <Category10/>
-  <Account>ba848761-99cc-4cd3-9c30-6453457e9c56</Account>
+  <Account>5a9356c6-dc6f-48a4-9391-be68b8ddeee2</Account>
   <Enclosure/>
   <ProviderInfo>
     <PostURL/>
@@ -2741,7 +2742,7 @@
   </ProviderInfo>
   <DefaultAccountEnsured/>
   <AccountBBId>1136444469</AccountBBId>
-  <PublishedAccount>ba848761-99cc-4cd3-9c30-6453457e9c56</PublishedAccount>
+  <PublishedAccount>5a9356c6-dc6f-48a4-9391-be68b8ddeee2</PublishedAccount>
 </BlogPostInfo>
 </file>
 
